--- a/CPSC_Assignment2/CPSC 319 Assignment 2.docx
+++ b/CPSC_Assignment2/CPSC 319 Assignment 2.docx
@@ -19,117 +19,188 @@
     </w:p>
     <w:p>
       <w:r>
-        <w:t xml:space="preserve">1. Describe the sorting method(s) used in your program – i.e., sorting the array storing all words from the input file (LIST A, step #2) and sorting the letters of two words from LIST A (step #2) to determine whether they are anagrams. Justify your selection of algorithm(s). </w:t>
+        <w:t xml:space="preserve">1. </w:t>
+      </w:r>
+      <w:r>
+        <w:t>Th</w:t>
+      </w:r>
+      <w:r>
+        <w:t>e sorting method I used to sort the array storing all the words from the input file is quicksort with the pivot selected from a random number generator. I used quicksort because it has a</w:t>
+      </w:r>
+      <w:r>
+        <w:t xml:space="preserve">n </w:t>
+      </w:r>
+      <w:r>
+        <w:t>O(nlogn</w:t>
+      </w:r>
+      <w:r>
+        <w:t xml:space="preserve"> * L</w:t>
+      </w:r>
+      <w:r>
+        <w:t xml:space="preserve">) </w:t>
+      </w:r>
+      <w:r>
+        <w:t xml:space="preserve">(L from the comapreTo function needed to traverse across the length of the </w:t>
+      </w:r>
+      <w:r>
+        <w:t>string</w:t>
+      </w:r>
+      <w:r>
+        <w:t xml:space="preserve">) </w:t>
+      </w:r>
+      <w:r>
+        <w:t xml:space="preserve">and when compared with merge sort requires less memory to run as well as having a lower constant (from lectures). I used a random number generator to select my pivot because that </w:t>
+      </w:r>
+      <w:r>
+        <w:t>guards</w:t>
+      </w:r>
+      <w:r>
+        <w:t xml:space="preserve"> from getting an O(n^2) </w:t>
+      </w:r>
+      <w:r>
+        <w:t>running time from already sorted or reserve sorted arrays (or almost sorted arrays)</w:t>
+      </w:r>
+      <w:r>
+        <w:t xml:space="preserve">. </w:t>
+      </w:r>
+      <w:r>
+        <w:t xml:space="preserve"> </w:t>
       </w:r>
     </w:p>
     <w:p>
       <w:r>
-        <w:t xml:space="preserve">The sorting method I used to sort the array storing all the words from the input file is quicksort with the pivot selected from a random number generator. I used quicksort because it has </w:t>
-      </w:r>
-      <w:proofErr w:type="gramStart"/>
-      <w:r>
-        <w:t>a</w:t>
-      </w:r>
-      <w:proofErr w:type="gramEnd"/>
-      <w:r>
-        <w:t xml:space="preserve"> O(</w:t>
-      </w:r>
-      <w:proofErr w:type="spellStart"/>
-      <w:r>
-        <w:t>nlogn</w:t>
-      </w:r>
-      <w:proofErr w:type="spellEnd"/>
-      <w:r>
-        <w:t xml:space="preserve">) and when compared with merge sort requires less memory to run as well as having a lower constant (from lectures). I used a random number generator to select my pivot because that </w:t>
-      </w:r>
-      <w:r>
-        <w:t>guards</w:t>
-      </w:r>
-      <w:r>
-        <w:t xml:space="preserve"> from getting an O(n^2) </w:t>
-      </w:r>
-      <w:r>
-        <w:t xml:space="preserve">running time from already sorted or reserve sorted arrays ( or almost sorted arrays) it has a high chance of not selecting pivot points that doesn’t divide the data evenly roughly. </w:t>
+        <w:t xml:space="preserve">The sorting method I used to sort the letters of the words to determine if they are anagrams is an insertion sort method. I choose this because it is a simple sort method O(n^2) as word length will usually be </w:t>
+      </w:r>
+      <w:r>
+        <w:t>small</w:t>
+      </w:r>
+      <w:r>
+        <w:t>. It is easier to code</w:t>
+      </w:r>
+      <w:r>
+        <w:t xml:space="preserve"> than a</w:t>
+      </w:r>
+      <w:r>
+        <w:t>n</w:t>
+      </w:r>
+      <w:r>
+        <w:t xml:space="preserve"> O(nlogn) sort</w:t>
+      </w:r>
+      <w:r>
+        <w:t xml:space="preserve"> </w:t>
+      </w:r>
+      <w:r>
+        <w:t xml:space="preserve">as well as needing less overhead </w:t>
+      </w:r>
+      <w:r>
+        <w:t xml:space="preserve">and more efficient than bubble sort a similar O(n^2) method </w:t>
+      </w:r>
+      <w:r>
+        <w:t>as well as having</w:t>
+      </w:r>
+      <w:r>
+        <w:t xml:space="preserve"> around the same constant as selection sort.</w:t>
       </w:r>
     </w:p>
     <w:p>
       <w:r>
-        <w:t>The sorting method I used to sort the letters of the words to determine if they are anagrams is an insertion sort method. I choose this because it is a simple sort method O(n^2) as word length will usually be less than the amount of word inputted. It is easier to code and more efficient than bubble sort a similar O(n^2) method and has around the same constant as selection sort.</w:t>
+        <w:t xml:space="preserve">2. </w:t>
+      </w:r>
+      <w:r>
+        <w:t xml:space="preserve">To </w:t>
+      </w:r>
+      <w:r>
+        <w:t xml:space="preserve">estimate the O </w:t>
+      </w:r>
+      <w:r>
+        <w:t>time,</w:t>
+      </w:r>
+      <w:r>
+        <w:t xml:space="preserve"> I calculated the O for each of the steps of my program. </w:t>
       </w:r>
     </w:p>
     <w:p>
       <w:r>
-        <w:t xml:space="preserve">2. Let N be the number of words in the input word list and L be the maximum length of any word. Give an estimate of the big-O running time of your program. Justify your answer. </w:t>
+        <w:t xml:space="preserve">For reading the input we have a </w:t>
+      </w:r>
+      <w:r>
+        <w:t>4n + 3</w:t>
+      </w:r>
+      <w:r>
+        <w:t xml:space="preserve"> because of the while loop which</w:t>
+      </w:r>
+      <w:r>
+        <w:t xml:space="preserve"> calls four steps (two comparisons, read line and add word to list)</w:t>
+      </w:r>
+      <w:r>
+        <w:t xml:space="preserve"> </w:t>
+      </w:r>
+      <w:r>
+        <w:t xml:space="preserve">this is O(n). </w:t>
       </w:r>
     </w:p>
     <w:p>
       <w:r>
-        <w:t xml:space="preserve">To estimate the O </w:t>
-      </w:r>
-      <w:r>
-        <w:t>time,</w:t>
-      </w:r>
-      <w:r>
-        <w:t xml:space="preserve"> I calculated the O for each of the steps of my program. For reading the input we have a </w:t>
-      </w:r>
-      <w:r>
-        <w:t>4n + 3</w:t>
-      </w:r>
-      <w:r>
-        <w:t xml:space="preserve"> because of the while loop which</w:t>
-      </w:r>
-      <w:r>
-        <w:t xml:space="preserve"> calls four steps (two comparisons, read line and add word to list)</w:t>
-      </w:r>
-      <w:r>
-        <w:t xml:space="preserve"> </w:t>
-      </w:r>
-      <w:r>
-        <w:t>this is O(n). For the sorting method for anagram which is called once we have O(L^2) from the known properties of insertion sort. For the quicksort algorithm we have O(</w:t>
-      </w:r>
-      <w:proofErr w:type="spellStart"/>
-      <w:r>
-        <w:t>nlogn</w:t>
-      </w:r>
-      <w:proofErr w:type="spellEnd"/>
-      <w:r>
-        <w:t xml:space="preserve">) from the known properties of the quicksort. Then, when I create the linked list from the sorted word </w:t>
-      </w:r>
-      <w:proofErr w:type="gramStart"/>
-      <w:r>
-        <w:t>list</w:t>
-      </w:r>
-      <w:proofErr w:type="gramEnd"/>
-      <w:r>
-        <w:t xml:space="preserve"> we have O(n^2) as it is a nested loop configuration where the outer depends on n and the inner depends on the outer variable. Therefore, the O(</w:t>
-      </w:r>
-      <w:proofErr w:type="spellStart"/>
-      <w:proofErr w:type="gramStart"/>
-      <w:r>
-        <w:t>n,L</w:t>
-      </w:r>
-      <w:proofErr w:type="spellEnd"/>
-      <w:proofErr w:type="gramEnd"/>
-      <w:r>
-        <w:t xml:space="preserve">) = O(n^2) + O(L^2) as these are the terms that will asymptotically dominant the expression. </w:t>
+        <w:t xml:space="preserve">For the sorting method for anagram which is called once we have O(L^2) from the known properties of insertion sort. </w:t>
       </w:r>
     </w:p>
     <w:p>
       <w:r>
-        <w:t>3. What is the big-O running time when the input word list contains only two words?</w:t>
+        <w:t>For the quicksort algorithm we have O(nlogn</w:t>
+      </w:r>
+      <w:r>
+        <w:t xml:space="preserve"> * L</w:t>
+      </w:r>
+      <w:r>
+        <w:t>) from the known properties of the quicksort</w:t>
+      </w:r>
+      <w:r>
+        <w:t xml:space="preserve"> as well as the compare function. </w:t>
       </w:r>
     </w:p>
     <w:p>
       <w:r>
-        <w:t>When our list contains only two words everything with regards to n becomes constant and the only thing that O depends on is L the word length. From the expression we derived O(</w:t>
-      </w:r>
-      <w:proofErr w:type="spellStart"/>
-      <w:r>
-        <w:t>n,L</w:t>
-      </w:r>
-      <w:proofErr w:type="spellEnd"/>
-      <w:r>
-        <w:t xml:space="preserve">) = O(n^2) + O(L^2) we see that we have O(L^2) as the O(n^2) becomes constant. </w:t>
+        <w:t xml:space="preserve">Then, when I create the linked list from the sorted word </w:t>
+      </w:r>
+      <w:r>
+        <w:t>list,</w:t>
+      </w:r>
+      <w:r>
+        <w:t xml:space="preserve"> we have O(n^2) as it is a nested loop configuration where the outer depends on n and the inner depends on the outer variable.</w:t>
+      </w:r>
+    </w:p>
+    <w:p>
+      <w:r>
+        <w:t>Therefore, the O(n,L) = O(n^2) + O(L^2)</w:t>
+      </w:r>
+      <w:r>
+        <w:t xml:space="preserve"> + O(nlogn * L)</w:t>
+      </w:r>
+      <w:r>
+        <w:t xml:space="preserve"> as these are the terms that will asymptotically dominant the expression.</w:t>
+      </w:r>
+      <w:r>
+        <w:t xml:space="preserve"> We need O(nlogn * L) as because it depends on both L and n it is unknown if it will be less than O(n^2) or O(L^2). </w:t>
+      </w:r>
+      <w:r>
+        <w:t xml:space="preserve"> </w:t>
+      </w:r>
+    </w:p>
+    <w:p>
+      <w:r>
+        <w:t xml:space="preserve">3. </w:t>
+      </w:r>
+      <w:r>
+        <w:t>When our list contains only two words everything with regards to n becomes constant and the only thing that O depends on is L the word length. From the expression we derived O(n,L) = O(n^2) + O(L^2)</w:t>
+      </w:r>
+      <w:r>
+        <w:t xml:space="preserve"> + </w:t>
+      </w:r>
+      <w:r>
+        <w:t xml:space="preserve">+ O(nlogn * L) </w:t>
+      </w:r>
+      <w:r>
+        <w:t>we make n a constant. Therefore, it will only depend on L so our expression becomes O(L^2) + O(L). Then, asymptotically O(L^2) grows faster we have O(L^2).</w:t>
       </w:r>
       <w:bookmarkStart w:id="0" w:name="_GoBack"/>
       <w:bookmarkEnd w:id="0"/>
@@ -267,6 +338,7 @@
     <w:lsdException w:name="HTML Sample" w:semiHidden="1" w:unhideWhenUsed="1"/>
     <w:lsdException w:name="HTML Typewriter" w:semiHidden="1" w:unhideWhenUsed="1"/>
     <w:lsdException w:name="HTML Variable" w:semiHidden="1" w:unhideWhenUsed="1"/>
+    <w:lsdException w:name="Normal Table" w:semiHidden="1" w:unhideWhenUsed="1"/>
     <w:lsdException w:name="annotation subject" w:semiHidden="1" w:unhideWhenUsed="1"/>
     <w:lsdException w:name="No List" w:semiHidden="1" w:unhideWhenUsed="1"/>
     <w:lsdException w:name="Outline List 1" w:semiHidden="1" w:unhideWhenUsed="1"/>
@@ -312,9 +384,11 @@
     <w:lsdException w:name="Table Subtle 1" w:semiHidden="1" w:unhideWhenUsed="1"/>
     <w:lsdException w:name="Table Subtle 2" w:semiHidden="1" w:unhideWhenUsed="1"/>
     <w:lsdException w:name="Table Web 1" w:semiHidden="1" w:unhideWhenUsed="1"/>
+    <w:lsdException w:name="Table Web 2" w:semiHidden="1" w:unhideWhenUsed="1"/>
     <w:lsdException w:name="Table Web 3" w:semiHidden="1" w:unhideWhenUsed="1"/>
     <w:lsdException w:name="Balloon Text" w:semiHidden="1" w:unhideWhenUsed="1"/>
     <w:lsdException w:name="Table Grid" w:uiPriority="39"/>
+    <w:lsdException w:name="Table Theme" w:semiHidden="1" w:unhideWhenUsed="1"/>
     <w:lsdException w:name="Placeholder Text" w:semiHidden="1"/>
     <w:lsdException w:name="No Spacing" w:uiPriority="1" w:qFormat="1"/>
     <w:lsdException w:name="Light Shading" w:uiPriority="60"/>
